--- a/Version 1 af kravspec mm/Projektformulering.docx
+++ b/Version 1 af kravspec mm/Projektformulering.docx
@@ -7,7 +7,15 @@
         <w:pStyle w:val="Titel"/>
       </w:pPr>
       <w:r>
-        <w:t>Projektformulering: Prison System</w:t>
+        <w:t xml:space="preserve">Projektformulering: </w:t>
+      </w:r>
+      <w:proofErr w:type="spellStart"/>
+      <w:r>
+        <w:t>Prison</w:t>
+      </w:r>
+      <w:proofErr w:type="spellEnd"/>
+      <w:r>
+        <w:t xml:space="preserve"> System</w:t>
       </w:r>
       <w:r>
         <w:rPr>
@@ -30,7 +38,23 @@
         <w:t xml:space="preserve"> </w:t>
       </w:r>
       <w:r>
-        <w:t>til et ”home automatiation system”. Protokollen kan dog bruges til mange forskellige</w:t>
+        <w:t>til et ”</w:t>
+      </w:r>
+      <w:proofErr w:type="spellStart"/>
+      <w:r>
+        <w:t>home</w:t>
+      </w:r>
+      <w:proofErr w:type="spellEnd"/>
+      <w:r>
+        <w:t xml:space="preserve"> </w:t>
+      </w:r>
+      <w:proofErr w:type="spellStart"/>
+      <w:r>
+        <w:t>automatiation</w:t>
+      </w:r>
+      <w:proofErr w:type="spellEnd"/>
+      <w:r>
+        <w:t xml:space="preserve"> system”. Protokollen kan dog bruges til mange forskellige</w:t>
       </w:r>
       <w:r>
         <w:t xml:space="preserve"> typer af</w:t>
@@ -39,12 +63,36 @@
         <w:t xml:space="preserve"> systemer. </w:t>
       </w:r>
       <w:r>
-        <w:t>I dette projekt bruges det til at styre dørene i et fængsel. Fængsler udgør en stor udgift for det moderne samfund, og man leder efter måder at spare, uden at levestandarden for de indsatte kommer under et acceptabelt niveau. Samtidig er det en prioitet, at sikkerheden i fængslerne er i orden.</w:t>
+        <w:t xml:space="preserve">I dette projekt bruges det til at styre dørene i et fængsel. Fængsler udgør en stor udgift for det moderne samfund, og man leder efter måder at spare, uden at levestandarden for de indsatte kommer under et acceptabelt niveau. </w:t>
+      </w:r>
+      <w:r>
+        <w:br/>
+      </w:r>
+      <w:bookmarkStart w:id="0" w:name="_GoBack"/>
+      <w:bookmarkEnd w:id="0"/>
+      <w:r>
+        <w:t xml:space="preserve">Samtidig er det en </w:t>
+      </w:r>
+      <w:proofErr w:type="spellStart"/>
+      <w:r>
+        <w:t>prioitet</w:t>
+      </w:r>
+      <w:proofErr w:type="spellEnd"/>
+      <w:r>
+        <w:t>, at sikkerheden i fængslerne er i orden.</w:t>
       </w:r>
     </w:p>
     <w:p>
       <w:r>
-        <w:t>Med ”Prison System” kan fængsler:</w:t>
+        <w:t>Med ”</w:t>
+      </w:r>
+      <w:proofErr w:type="spellStart"/>
+      <w:r>
+        <w:t>Prison</w:t>
+      </w:r>
+      <w:proofErr w:type="spellEnd"/>
+      <w:r>
+        <w:t xml:space="preserve"> System” kan fængsler:</w:t>
       </w:r>
     </w:p>
     <w:p>
@@ -104,20 +152,20 @@
         <w:t xml:space="preserve"> </w:t>
       </w:r>
       <w:r>
-        <w:t>rehabiliteringen</w:t>
-      </w:r>
-      <w:r>
-        <w:t xml:space="preserve"> af de indsatte</w:t>
+        <w:t>rehabiliteringen af de indsatte</w:t>
       </w:r>
     </w:p>
     <w:p>
       <w:r>
-        <w:t>Ved at frigøre vagter fra de mest mondane opgaver</w:t>
-      </w:r>
-      <w:bookmarkStart w:id="0" w:name="_GoBack"/>
-      <w:bookmarkEnd w:id="0"/>
-      <w:r>
-        <w:t xml:space="preserve"> kan deres tid i stedet bruges på opgaver, som </w:t>
+        <w:t xml:space="preserve">Ved at frigøre vagter fra de mest </w:t>
+      </w:r>
+      <w:proofErr w:type="spellStart"/>
+      <w:r>
+        <w:t>mondane</w:t>
+      </w:r>
+      <w:proofErr w:type="spellEnd"/>
+      <w:r>
+        <w:t xml:space="preserve"> opgaver kan deres tid i stedet bruges på opgaver, som </w:t>
       </w:r>
       <w:r>
         <w:t>øger</w:t>
@@ -126,12 +174,28 @@
         <w:t xml:space="preserve"> de indsattes rehabilitering</w:t>
       </w:r>
       <w:r>
-        <w:t>. Dette kunne fx være en øget indsats indenfor uddannelse, motion og rekreative udfordringer. Øget rehabilitet giver endnu flere besparelser for samfundet.</w:t>
+        <w:t xml:space="preserve">. Dette kunne fx være en øget indsats indenfor uddannelse, motion og rekreative udfordringer. Øget </w:t>
+      </w:r>
+      <w:proofErr w:type="spellStart"/>
+      <w:r>
+        <w:t>rehabilitet</w:t>
+      </w:r>
+      <w:proofErr w:type="spellEnd"/>
+      <w:r>
+        <w:t xml:space="preserve"> giver endnu flere besparelser for samfundet.</w:t>
       </w:r>
     </w:p>
     <w:p>
       <w:r>
-        <w:t>”Prison System”</w:t>
+        <w:t>”</w:t>
+      </w:r>
+      <w:proofErr w:type="spellStart"/>
+      <w:r>
+        <w:t>Prison</w:t>
+      </w:r>
+      <w:proofErr w:type="spellEnd"/>
+      <w:r>
+        <w:t xml:space="preserve"> System”</w:t>
       </w:r>
       <w:r>
         <w:t xml:space="preserve"> giver mulighed for at styre op til 256 døre</w:t>
@@ -1387,7 +1451,7 @@
 </file>
 
 <file path=customXml/itemProps1.xml><?xml version="1.0" encoding="utf-8"?>
-<ds:datastoreItem xmlns:ds="http://schemas.openxmlformats.org/officeDocument/2006/customXml" ds:itemID="{179A362D-8A3B-4A88-80E0-09BE25EDE686}">
+<ds:datastoreItem xmlns:ds="http://schemas.openxmlformats.org/officeDocument/2006/customXml" ds:itemID="{CA0B72F3-3CD5-4222-AEE6-1B805E6E474A}">
   <ds:schemaRefs>
     <ds:schemaRef ds:uri="http://schemas.openxmlformats.org/officeDocument/2006/bibliography"/>
   </ds:schemaRefs>
